--- a/generated_itineraries/day_3_itinerary.docx
+++ b/generated_itineraries/day_3_itinerary.docx
@@ -141,11 +141,11 @@
                       <w:szCs w:val="30"/>
                       <w:lang w:val="en-IN"/>
                     </w:rPr>
-                    <w:t xml:space="preserve">Travel Distance: Iguazu Falls to Salvador</w:t>
+                    <w:t xml:space="preserve">Travel time: Zurich to Interlaken by train (approx. 2 hours)</w:t>
                     <w:br/>
-                    <w:t xml:space="preserve"/>
+                    <w:t xml:space="preserve">Travel distance: 120 km</w:t>
                     <w:br/>
-                    <w:t xml:space="preserve">Head to Salvador, known for its rich Afro-Brazilian culture and lively music scene. Explore the historic Pelourinho district, visit the colorful Mercado Modelo, and indulge in delicious Bahian cuisine. Take a sunset stroll along the beautiful beaches of Salvador and immerse yourself in the local culture.</w:t>
+                    <w:t xml:space="preserve">Experience the scenic train journey from Zurich to Interlaken. Upon arrival, check into your hotel and spend the rest of the day exploring the picturesque town nestled between Lake Thun and Lake Brienz.</w:t>
                     <w:br/>
                     <w:t xml:space="preserve"/>
                     <w:br/>
@@ -341,7 +341,7 @@
                       <w:szCs w:val="44"/>
                       <w:lang w:val="en-IN"/>
                     </w:rPr>
-                    <w:t xml:space="preserve">Day 3: Discovering Salvador</w:t>
+                    <w:t xml:space="preserve">Day 3: Travel to Interlaken</w:t>
                   </w:r>
                 </w:p>
               </w:txbxContent>

--- a/generated_itineraries/day_3_itinerary.docx
+++ b/generated_itineraries/day_3_itinerary.docx
@@ -141,11 +141,7 @@
                       <w:szCs w:val="30"/>
                       <w:lang w:val="en-IN"/>
                     </w:rPr>
-                    <w:t xml:space="preserve">Travel time: Zurich to Interlaken by train (approx. 2 hours)</w:t>
-                    <w:br/>
-                    <w:t xml:space="preserve">Travel distance: 120 km</w:t>
-                    <w:br/>
-                    <w:t xml:space="preserve">Experience the scenic train journey from Zurich to Interlaken. Upon arrival, check into your hotel and spend the rest of the day exploring the picturesque town nestled between Lake Thun and Lake Brienz.</w:t>
+                    <w:t xml:space="preserve">Start the day by visiting one of Dubai's renowned adventure parks, such as IMG Worlds of Adventure or Aquaventure Waterpark. Spend the day enjoying exciting rides, water slides, and thrilling attractions that cater to your adventurous spirit. In the evening, head to a local eatery to indulge in some delicious vegetarian cuisine.</w:t>
                     <w:br/>
                     <w:t xml:space="preserve"/>
                     <w:br/>
@@ -341,7 +337,7 @@
                       <w:szCs w:val="44"/>
                       <w:lang w:val="en-IN"/>
                     </w:rPr>
-                    <w:t xml:space="preserve">Day 3: Travel to Interlaken</w:t>
+                    <w:t xml:space="preserve">Day 3: Explore Dubai's Adventure Parks</w:t>
                   </w:r>
                 </w:p>
               </w:txbxContent>

--- a/generated_itineraries/day_3_itinerary.docx
+++ b/generated_itineraries/day_3_itinerary.docx
@@ -141,7 +141,13 @@
                       <w:szCs w:val="30"/>
                       <w:lang w:val="en-IN"/>
                     </w:rPr>
-                    <w:t xml:space="preserve">Start the day by visiting one of Dubai's renowned adventure parks, such as IMG Worlds of Adventure or Aquaventure Waterpark. Spend the day enjoying exciting rides, water slides, and thrilling attractions that cater to your adventurous spirit. In the evening, head to a local eatery to indulge in some delicious vegetarian cuisine.</w:t>
+                    <w:t xml:space="preserve">Travel Time: 30 minutes</w:t>
+                    <w:br/>
+                    <w:t xml:space="preserve">Travel Distance: 3 km</w:t>
+                    <w:br/>
+                    <w:t xml:space="preserve"/>
+                    <w:br/>
+                    <w:t xml:space="preserve">Head to Vatican City, the smallest independent state in the world, and visit the breathtaking Sistine Chapel. Admire Michelangelo's masterpiece on the ceiling and walls of the chapel, and explore the Vatican Museums to delve into the art and history of this sacred place.</w:t>
                     <w:br/>
                     <w:t xml:space="preserve"/>
                     <w:br/>
@@ -337,7 +343,7 @@
                       <w:szCs w:val="44"/>
                       <w:lang w:val="en-IN"/>
                     </w:rPr>
-                    <w:t xml:space="preserve">Day 3: Explore Dubai's Adventure Parks</w:t>
+                    <w:t xml:space="preserve">Day 3: Vatican City and Sistine Chapel</w:t>
                   </w:r>
                 </w:p>
               </w:txbxContent>

--- a/generated_itineraries/day_3_itinerary.docx
+++ b/generated_itineraries/day_3_itinerary.docx
@@ -141,13 +141,11 @@
                       <w:szCs w:val="30"/>
                       <w:lang w:val="en-IN"/>
                     </w:rPr>
-                    <w:t xml:space="preserve">Travel Time: 30 minutes</w:t>
+                    <w:t xml:space="preserve">- Distance: 150 km (by flight)</w:t>
                     <w:br/>
-                    <w:t xml:space="preserve">Travel Distance: 3 km</w:t>
+                    <w:t xml:space="preserve">- Time: 1.5 hours (by flight)</w:t>
                     <w:br/>
-                    <w:t xml:space="preserve"/>
-                    <w:br/>
-                    <w:t xml:space="preserve">Head to Vatican City, the smallest independent state in the world, and visit the breathtaking Sistine Chapel. Admire Michelangelo's masterpiece on the ceiling and walls of the chapel, and explore the Vatican Museums to delve into the art and history of this sacred place.</w:t>
+                    <w:t xml:space="preserve">Fly to Pune, known as the cultural capital of Maharashtra. Upon arrival, head to the beautiful countryside for a nature trek in the Western Ghats. Explore the lush greenery and breathtaking views, and later, relax at a tranquil resort amidst nature.</w:t>
                     <w:br/>
                     <w:t xml:space="preserve"/>
                     <w:br/>
@@ -343,7 +341,7 @@
                       <w:szCs w:val="44"/>
                       <w:lang w:val="en-IN"/>
                     </w:rPr>
-                    <w:t xml:space="preserve">Day 3: Vatican City and Sistine Chapel</w:t>
+                    <w:t xml:space="preserve">Day 3: Flight to Pune and Nature Trails</w:t>
                   </w:r>
                 </w:p>
               </w:txbxContent>

--- a/generated_itineraries/day_3_itinerary.docx
+++ b/generated_itineraries/day_3_itinerary.docx
@@ -141,11 +141,9 @@
                       <w:szCs w:val="30"/>
                       <w:lang w:val="en-IN"/>
                     </w:rPr>
-                    <w:t xml:space="preserve">- Distance: 150 km (by flight)</w:t>
+                    <w:t xml:space="preserve">Travel Distance: 80 km (3 hours by road)</w:t>
                     <w:br/>
-                    <w:t xml:space="preserve">- Time: 1.5 hours (by flight)</w:t>
-                    <w:br/>
-                    <w:t xml:space="preserve">Fly to Pune, known as the cultural capital of Maharashtra. Upon arrival, head to the beautiful countryside for a nature trek in the Western Ghats. Explore the lush greenery and breathtaking views, and later, relax at a tranquil resort amidst nature.</w:t>
+                    <w:t xml:space="preserve">Embark on an early morning safari at Pench National Park for a chance to spot tigers, leopards, and other wildlife in their natural habitat. Return to Nagpur in the evening for a relaxing dinner.</w:t>
                     <w:br/>
                     <w:t xml:space="preserve"/>
                     <w:br/>
@@ -341,7 +339,7 @@
                       <w:szCs w:val="44"/>
                       <w:lang w:val="en-IN"/>
                     </w:rPr>
-                    <w:t xml:space="preserve">Day 3: Flight to Pune and Nature Trails</w:t>
+                    <w:t xml:space="preserve">Day 3: Wildlife Safari at Pench National Park</w:t>
                   </w:r>
                 </w:p>
               </w:txbxContent>
